--- a/tab-marginal-means-response.docx
+++ b/tab-marginal-means-response.docx
@@ -411,55 +411,55 @@
                 <w:rFonts w:ascii="Calibri" w:hAnsi="Calibri"/>
                 <w:sz w:val="20"/>
               </w:rPr>
-              <w:t xml:space="default">0.31</w:t>
-            </w:r>
-          </w:p>
-        </w:tc>
-        <w:tc>
-          <w:tcPr>
-            <w:tcBorders>
-              <w:top w:val="single" w:space="0" w:color="D3D3D3"/>
-              <w:bottom w:val="single" w:space="0" w:color="D3D3D3"/>
-              <w:start w:val="single" w:space="0" w:color="D3D3D3"/>
-              <w:end w:val="single" w:space="0" w:color="D3D3D3"/>
-            </w:tcBorders>
-          </w:tcPr>
-          <w:p>
-            <w:pPr>
-              <w:spacing w:before="0" w:after="60"/>
-              <w:keepNext/>
-              <w:jc w:val="center"/>
-            </w:pPr>
-            <w:r>
-              <w:rPr>
-                <w:rFonts w:ascii="Calibri" w:hAnsi="Calibri"/>
-                <w:sz w:val="20"/>
-              </w:rPr>
-              <w:t xml:space="default">-2.15</w:t>
-            </w:r>
-          </w:p>
-        </w:tc>
-        <w:tc>
-          <w:tcPr>
-            <w:tcBorders>
-              <w:top w:val="single" w:space="0" w:color="D3D3D3"/>
-              <w:bottom w:val="single" w:space="0" w:color="D3D3D3"/>
-              <w:start w:val="single" w:space="0" w:color="D3D3D3"/>
-              <w:end w:val="single" w:space="0" w:color="D3D3D3"/>
-            </w:tcBorders>
-          </w:tcPr>
-          <w:p>
-            <w:pPr>
-              <w:spacing w:before="0" w:after="60"/>
-              <w:keepNext/>
-              <w:jc w:val="center"/>
-            </w:pPr>
-            <w:r>
-              <w:rPr>
-                <w:rFonts w:ascii="Calibri" w:hAnsi="Calibri"/>
-                <w:sz w:val="20"/>
-              </w:rPr>
-              <w:t xml:space="default">0.73</w:t>
+              <w:t xml:space="default">0.32</w:t>
+            </w:r>
+          </w:p>
+        </w:tc>
+        <w:tc>
+          <w:tcPr>
+            <w:tcBorders>
+              <w:top w:val="single" w:space="0" w:color="D3D3D3"/>
+              <w:bottom w:val="single" w:space="0" w:color="D3D3D3"/>
+              <w:start w:val="single" w:space="0" w:color="D3D3D3"/>
+              <w:end w:val="single" w:space="0" w:color="D3D3D3"/>
+            </w:tcBorders>
+          </w:tcPr>
+          <w:p>
+            <w:pPr>
+              <w:spacing w:before="0" w:after="60"/>
+              <w:keepNext/>
+              <w:jc w:val="center"/>
+            </w:pPr>
+            <w:r>
+              <w:rPr>
+                <w:rFonts w:ascii="Calibri" w:hAnsi="Calibri"/>
+                <w:sz w:val="20"/>
+              </w:rPr>
+              <w:t xml:space="default">-1.97</w:t>
+            </w:r>
+          </w:p>
+        </w:tc>
+        <w:tc>
+          <w:tcPr>
+            <w:tcBorders>
+              <w:top w:val="single" w:space="0" w:color="D3D3D3"/>
+              <w:bottom w:val="single" w:space="0" w:color="D3D3D3"/>
+              <w:start w:val="single" w:space="0" w:color="D3D3D3"/>
+              <w:end w:val="single" w:space="0" w:color="D3D3D3"/>
+            </w:tcBorders>
+          </w:tcPr>
+          <w:p>
+            <w:pPr>
+              <w:spacing w:before="0" w:after="60"/>
+              <w:keepNext/>
+              <w:jc w:val="center"/>
+            </w:pPr>
+            <w:r>
+              <w:rPr>
+                <w:rFonts w:ascii="Calibri" w:hAnsi="Calibri"/>
+                <w:sz w:val="20"/>
+              </w:rPr>
+              <w:t xml:space="default">0.84</w:t>
             </w:r>
           </w:p>
         </w:tc>
@@ -536,103 +536,103 @@
                 <w:rFonts w:ascii="Calibri" w:hAnsi="Calibri"/>
                 <w:sz w:val="20"/>
               </w:rPr>
-              <w:t xml:space="default">0.90</w:t>
-            </w:r>
-          </w:p>
-        </w:tc>
-        <w:tc>
-          <w:tcPr>
-            <w:tcBorders>
-              <w:top w:val="single" w:space="0" w:color="D3D3D3"/>
-              <w:bottom w:val="single" w:space="0" w:color="D3D3D3"/>
-              <w:start w:val="single" w:space="0" w:color="D3D3D3"/>
-              <w:end w:val="single" w:space="0" w:color="D3D3D3"/>
-            </w:tcBorders>
-          </w:tcPr>
-          <w:p>
-            <w:pPr>
-              <w:spacing w:before="0" w:after="60"/>
-              <w:keepNext/>
-              <w:jc w:val="center"/>
-            </w:pPr>
-            <w:r>
-              <w:rPr>
-                <w:rFonts w:ascii="Calibri" w:hAnsi="Calibri"/>
-                <w:sz w:val="20"/>
-              </w:rPr>
-              <w:t xml:space="default">0.93</w:t>
-            </w:r>
-          </w:p>
-        </w:tc>
-        <w:tc>
-          <w:tcPr>
-            <w:tcBorders>
-              <w:top w:val="single" w:space="0" w:color="D3D3D3"/>
-              <w:bottom w:val="single" w:space="0" w:color="D3D3D3"/>
-              <w:start w:val="single" w:space="0" w:color="D3D3D3"/>
-              <w:end w:val="single" w:space="0" w:color="D3D3D3"/>
-            </w:tcBorders>
-          </w:tcPr>
-          <w:p>
-            <w:pPr>
-              <w:spacing w:before="0" w:after="60"/>
-              <w:keepNext/>
-              <w:jc w:val="center"/>
-            </w:pPr>
-            <w:r>
-              <w:rPr>
-                <w:rFonts w:ascii="Calibri" w:hAnsi="Calibri"/>
-                <w:sz w:val="20"/>
-              </w:rPr>
-              <w:t xml:space="default">0.02</w:t>
-            </w:r>
-          </w:p>
-        </w:tc>
-        <w:tc>
-          <w:tcPr>
-            <w:tcBorders>
-              <w:top w:val="single" w:space="0" w:color="D3D3D3"/>
-              <w:bottom w:val="single" w:space="0" w:color="D3D3D3"/>
-              <w:start w:val="single" w:space="0" w:color="D3D3D3"/>
-              <w:end w:val="single" w:space="0" w:color="D3D3D3"/>
-            </w:tcBorders>
-          </w:tcPr>
-          <w:p>
-            <w:pPr>
-              <w:spacing w:before="0" w:after="60"/>
-              <w:keepNext/>
-              <w:jc w:val="center"/>
-            </w:pPr>
-            <w:r>
-              <w:rPr>
-                <w:rFonts w:ascii="Calibri" w:hAnsi="Calibri"/>
-                <w:sz w:val="20"/>
-              </w:rPr>
-              <w:t xml:space="default">0.25</w:t>
-            </w:r>
-          </w:p>
-        </w:tc>
-        <w:tc>
-          <w:tcPr>
-            <w:tcBorders>
-              <w:top w:val="single" w:space="0" w:color="D3D3D3"/>
-              <w:bottom w:val="single" w:space="0" w:color="D3D3D3"/>
-              <w:start w:val="single" w:space="0" w:color="D3D3D3"/>
-              <w:end w:val="single" w:space="0" w:color="D3D3D3"/>
-            </w:tcBorders>
-          </w:tcPr>
-          <w:p>
-            <w:pPr>
-              <w:spacing w:before="0" w:after="60"/>
-              <w:keepNext/>
-              <w:jc w:val="center"/>
-            </w:pPr>
-            <w:r>
-              <w:rPr>
-                <w:rFonts w:ascii="Calibri" w:hAnsi="Calibri"/>
-                <w:sz w:val="20"/>
-              </w:rPr>
-              <w:t xml:space="default">-1.14</w:t>
+              <w:t xml:space="default">0.91</w:t>
+            </w:r>
+          </w:p>
+        </w:tc>
+        <w:tc>
+          <w:tcPr>
+            <w:tcBorders>
+              <w:top w:val="single" w:space="0" w:color="D3D3D3"/>
+              <w:bottom w:val="single" w:space="0" w:color="D3D3D3"/>
+              <w:start w:val="single" w:space="0" w:color="D3D3D3"/>
+              <w:end w:val="single" w:space="0" w:color="D3D3D3"/>
+            </w:tcBorders>
+          </w:tcPr>
+          <w:p>
+            <w:pPr>
+              <w:spacing w:before="0" w:after="60"/>
+              <w:keepNext/>
+              <w:jc w:val="center"/>
+            </w:pPr>
+            <w:r>
+              <w:rPr>
+                <w:rFonts w:ascii="Calibri" w:hAnsi="Calibri"/>
+                <w:sz w:val="20"/>
+              </w:rPr>
+              <w:t xml:space="default">0.92</w:t>
+            </w:r>
+          </w:p>
+        </w:tc>
+        <w:tc>
+          <w:tcPr>
+            <w:tcBorders>
+              <w:top w:val="single" w:space="0" w:color="D3D3D3"/>
+              <w:bottom w:val="single" w:space="0" w:color="D3D3D3"/>
+              <w:start w:val="single" w:space="0" w:color="D3D3D3"/>
+              <w:end w:val="single" w:space="0" w:color="D3D3D3"/>
+            </w:tcBorders>
+          </w:tcPr>
+          <w:p>
+            <w:pPr>
+              <w:spacing w:before="0" w:after="60"/>
+              <w:keepNext/>
+              <w:jc w:val="center"/>
+            </w:pPr>
+            <w:r>
+              <w:rPr>
+                <w:rFonts w:ascii="Calibri" w:hAnsi="Calibri"/>
+                <w:sz w:val="20"/>
+              </w:rPr>
+              <w:t xml:space="default">0.01</w:t>
+            </w:r>
+          </w:p>
+        </w:tc>
+        <w:tc>
+          <w:tcPr>
+            <w:tcBorders>
+              <w:top w:val="single" w:space="0" w:color="D3D3D3"/>
+              <w:bottom w:val="single" w:space="0" w:color="D3D3D3"/>
+              <w:start w:val="single" w:space="0" w:color="D3D3D3"/>
+              <w:end w:val="single" w:space="0" w:color="D3D3D3"/>
+            </w:tcBorders>
+          </w:tcPr>
+          <w:p>
+            <w:pPr>
+              <w:spacing w:before="0" w:after="60"/>
+              <w:keepNext/>
+              <w:jc w:val="center"/>
+            </w:pPr>
+            <w:r>
+              <w:rPr>
+                <w:rFonts w:ascii="Calibri" w:hAnsi="Calibri"/>
+                <w:sz w:val="20"/>
+              </w:rPr>
+              <w:t xml:space="default">0.27</w:t>
+            </w:r>
+          </w:p>
+        </w:tc>
+        <w:tc>
+          <w:tcPr>
+            <w:tcBorders>
+              <w:top w:val="single" w:space="0" w:color="D3D3D3"/>
+              <w:bottom w:val="single" w:space="0" w:color="D3D3D3"/>
+              <w:start w:val="single" w:space="0" w:color="D3D3D3"/>
+              <w:end w:val="single" w:space="0" w:color="D3D3D3"/>
+            </w:tcBorders>
+          </w:tcPr>
+          <w:p>
+            <w:pPr>
+              <w:spacing w:before="0" w:after="60"/>
+              <w:keepNext/>
+              <w:jc w:val="center"/>
+            </w:pPr>
+            <w:r>
+              <w:rPr>
+                <w:rFonts w:ascii="Calibri" w:hAnsi="Calibri"/>
+                <w:sz w:val="20"/>
+              </w:rPr>
+              <w:t xml:space="default">-0.66</w:t>
             </w:r>
           </w:p>
         </w:tc>
@@ -805,31 +805,31 @@
                 <w:rFonts w:ascii="Calibri" w:hAnsi="Calibri"/>
                 <w:sz w:val="20"/>
               </w:rPr>
-              <w:t xml:space="default">0.29</w:t>
-            </w:r>
-          </w:p>
-        </w:tc>
-        <w:tc>
-          <w:tcPr>
-            <w:tcBorders>
-              <w:top w:val="single" w:space="0" w:color="D3D3D3"/>
-              <w:bottom w:val="single" w:space="0" w:color="D3D3D3"/>
-              <w:start w:val="single" w:space="0" w:color="D3D3D3"/>
-              <w:end w:val="single" w:space="0" w:color="D3D3D3"/>
-            </w:tcBorders>
-          </w:tcPr>
-          <w:p>
-            <w:pPr>
-              <w:spacing w:before="0" w:after="60"/>
-              <w:keepNext/>
-              <w:jc w:val="center"/>
-            </w:pPr>
-            <w:r>
-              <w:rPr>
-                <w:rFonts w:ascii="Calibri" w:hAnsi="Calibri"/>
-                <w:sz w:val="20"/>
-              </w:rPr>
-              <w:t xml:space="default">-0.13</w:t>
+              <w:t xml:space="default">0.30</w:t>
+            </w:r>
+          </w:p>
+        </w:tc>
+        <w:tc>
+          <w:tcPr>
+            <w:tcBorders>
+              <w:top w:val="single" w:space="0" w:color="D3D3D3"/>
+              <w:bottom w:val="single" w:space="0" w:color="D3D3D3"/>
+              <w:start w:val="single" w:space="0" w:color="D3D3D3"/>
+              <w:end w:val="single" w:space="0" w:color="D3D3D3"/>
+            </w:tcBorders>
+          </w:tcPr>
+          <w:p>
+            <w:pPr>
+              <w:spacing w:before="0" w:after="60"/>
+              <w:keepNext/>
+              <w:jc w:val="center"/>
+            </w:pPr>
+            <w:r>
+              <w:rPr>
+                <w:rFonts w:ascii="Calibri" w:hAnsi="Calibri"/>
+                <w:sz w:val="20"/>
+              </w:rPr>
+              <w:t xml:space="default">-0.19</w:t>
             </w:r>
           </w:p>
         </w:tc>
@@ -930,30 +930,6 @@
                 <w:rFonts w:ascii="Calibri" w:hAnsi="Calibri"/>
                 <w:sz w:val="20"/>
               </w:rPr>
-              <w:t xml:space="default">0.96</w:t>
-            </w:r>
-          </w:p>
-        </w:tc>
-        <w:tc>
-          <w:tcPr>
-            <w:tcBorders>
-              <w:top w:val="single" w:space="0" w:color="D3D3D3"/>
-              <w:bottom w:val="single" w:space="0" w:color="D3D3D3"/>
-              <w:start w:val="single" w:space="0" w:color="D3D3D3"/>
-              <w:end w:val="single" w:space="0" w:color="D3D3D3"/>
-            </w:tcBorders>
-          </w:tcPr>
-          <w:p>
-            <w:pPr>
-              <w:spacing w:before="0" w:after="60"/>
-              <w:keepNext/>
-              <w:jc w:val="center"/>
-            </w:pPr>
-            <w:r>
-              <w:rPr>
-                <w:rFonts w:ascii="Calibri" w:hAnsi="Calibri"/>
-                <w:sz w:val="20"/>
-              </w:rPr>
               <w:t xml:space="default">0.97</w:t>
             </w:r>
           </w:p>
@@ -978,6 +954,30 @@
                 <w:rFonts w:ascii="Calibri" w:hAnsi="Calibri"/>
                 <w:sz w:val="20"/>
               </w:rPr>
+              <w:t xml:space="default">0.97</w:t>
+            </w:r>
+          </w:p>
+        </w:tc>
+        <w:tc>
+          <w:tcPr>
+            <w:tcBorders>
+              <w:top w:val="single" w:space="0" w:color="D3D3D3"/>
+              <w:bottom w:val="single" w:space="0" w:color="D3D3D3"/>
+              <w:start w:val="single" w:space="0" w:color="D3D3D3"/>
+              <w:end w:val="single" w:space="0" w:color="D3D3D3"/>
+            </w:tcBorders>
+          </w:tcPr>
+          <w:p>
+            <w:pPr>
+              <w:spacing w:before="0" w:after="60"/>
+              <w:keepNext/>
+              <w:jc w:val="center"/>
+            </w:pPr>
+            <w:r>
+              <w:rPr>
+                <w:rFonts w:ascii="Calibri" w:hAnsi="Calibri"/>
+                <w:sz w:val="20"/>
+              </w:rPr>
               <w:t xml:space="default">0.00</w:t>
             </w:r>
           </w:p>
@@ -1002,31 +1002,31 @@
                 <w:rFonts w:ascii="Calibri" w:hAnsi="Calibri"/>
                 <w:sz w:val="20"/>
               </w:rPr>
-              <w:t xml:space="default">0.31</w:t>
-            </w:r>
-          </w:p>
-        </w:tc>
-        <w:tc>
-          <w:tcPr>
-            <w:tcBorders>
-              <w:top w:val="single" w:space="0" w:color="D3D3D3"/>
-              <w:bottom w:val="single" w:space="0" w:color="D3D3D3"/>
-              <w:start w:val="single" w:space="0" w:color="D3D3D3"/>
-              <w:end w:val="single" w:space="0" w:color="D3D3D3"/>
-            </w:tcBorders>
-          </w:tcPr>
-          <w:p>
-            <w:pPr>
-              <w:spacing w:before="0" w:after="60"/>
-              <w:keepNext/>
-              <w:jc w:val="center"/>
-            </w:pPr>
-            <w:r>
-              <w:rPr>
-                <w:rFonts w:ascii="Calibri" w:hAnsi="Calibri"/>
-                <w:sz w:val="20"/>
-              </w:rPr>
-              <w:t xml:space="default">-0.48</w:t>
+              <w:t xml:space="default">0.33</w:t>
+            </w:r>
+          </w:p>
+        </w:tc>
+        <w:tc>
+          <w:tcPr>
+            <w:tcBorders>
+              <w:top w:val="single" w:space="0" w:color="D3D3D3"/>
+              <w:bottom w:val="single" w:space="0" w:color="D3D3D3"/>
+              <w:start w:val="single" w:space="0" w:color="D3D3D3"/>
+              <w:end w:val="single" w:space="0" w:color="D3D3D3"/>
+            </w:tcBorders>
+          </w:tcPr>
+          <w:p>
+            <w:pPr>
+              <w:spacing w:before="0" w:after="60"/>
+              <w:keepNext/>
+              <w:jc w:val="center"/>
+            </w:pPr>
+            <w:r>
+              <w:rPr>
+                <w:rFonts w:ascii="Calibri" w:hAnsi="Calibri"/>
+                <w:sz w:val="20"/>
+              </w:rPr>
+              <w:t xml:space="default">-0.05</w:t>
             </w:r>
           </w:p>
         </w:tc>
@@ -1127,7 +1127,7 @@
                 <w:rFonts w:ascii="Calibri" w:hAnsi="Calibri"/>
                 <w:sz w:val="20"/>
               </w:rPr>
-              <w:t xml:space="default">0.04</w:t>
+              <w:t xml:space="default">0.05</w:t>
             </w:r>
           </w:p>
         </w:tc>
@@ -1175,79 +1175,79 @@
                 <w:rFonts w:ascii="Calibri" w:hAnsi="Calibri"/>
                 <w:sz w:val="20"/>
               </w:rPr>
-              <w:t xml:space="default">0.02</w:t>
-            </w:r>
-          </w:p>
-        </w:tc>
-        <w:tc>
-          <w:tcPr>
-            <w:tcBorders>
-              <w:top w:val="single" w:space="0" w:color="D3D3D3"/>
-              <w:bottom w:val="single" w:space="0" w:color="D3D3D3"/>
-              <w:start w:val="single" w:space="0" w:color="D3D3D3"/>
-              <w:end w:val="single" w:space="0" w:color="D3D3D3"/>
-            </w:tcBorders>
-          </w:tcPr>
-          <w:p>
-            <w:pPr>
-              <w:spacing w:before="0" w:after="60"/>
-              <w:keepNext/>
-              <w:jc w:val="center"/>
-            </w:pPr>
-            <w:r>
-              <w:rPr>
-                <w:rFonts w:ascii="Calibri" w:hAnsi="Calibri"/>
-                <w:sz w:val="20"/>
-              </w:rPr>
-              <w:t xml:space="default">0.26</w:t>
-            </w:r>
-          </w:p>
-        </w:tc>
-        <w:tc>
-          <w:tcPr>
-            <w:tcBorders>
-              <w:top w:val="single" w:space="0" w:color="D3D3D3"/>
-              <w:bottom w:val="single" w:space="0" w:color="D3D3D3"/>
-              <w:start w:val="single" w:space="0" w:color="D3D3D3"/>
-              <w:end w:val="single" w:space="0" w:color="D3D3D3"/>
-            </w:tcBorders>
-          </w:tcPr>
-          <w:p>
-            <w:pPr>
-              <w:spacing w:before="0" w:after="60"/>
-              <w:keepNext/>
-              <w:jc w:val="center"/>
-            </w:pPr>
-            <w:r>
-              <w:rPr>
-                <w:rFonts w:ascii="Calibri" w:hAnsi="Calibri"/>
-                <w:sz w:val="20"/>
-              </w:rPr>
-              <w:t xml:space="default">-1.39</w:t>
-            </w:r>
-          </w:p>
-        </w:tc>
-        <w:tc>
-          <w:tcPr>
-            <w:tcBorders>
-              <w:top w:val="single" w:space="0" w:color="D3D3D3"/>
-              <w:bottom w:val="single" w:space="0" w:color="D3D3D3"/>
-              <w:start w:val="single" w:space="0" w:color="D3D3D3"/>
-              <w:end w:val="single" w:space="0" w:color="D3D3D3"/>
-            </w:tcBorders>
-          </w:tcPr>
-          <w:p>
-            <w:pPr>
-              <w:spacing w:before="0" w:after="60"/>
-              <w:keepNext/>
-              <w:jc w:val="center"/>
-            </w:pPr>
-            <w:r>
-              <w:rPr>
-                <w:rFonts w:ascii="Calibri" w:hAnsi="Calibri"/>
-                <w:sz w:val="20"/>
-              </w:rPr>
-              <w:t xml:space="default">0.99</w:t>
+              <w:t xml:space="default">0.01</w:t>
+            </w:r>
+          </w:p>
+        </w:tc>
+        <w:tc>
+          <w:tcPr>
+            <w:tcBorders>
+              <w:top w:val="single" w:space="0" w:color="D3D3D3"/>
+              <w:bottom w:val="single" w:space="0" w:color="D3D3D3"/>
+              <w:start w:val="single" w:space="0" w:color="D3D3D3"/>
+              <w:end w:val="single" w:space="0" w:color="D3D3D3"/>
+            </w:tcBorders>
+          </w:tcPr>
+          <w:p>
+            <w:pPr>
+              <w:spacing w:before="0" w:after="60"/>
+              <w:keepNext/>
+              <w:jc w:val="center"/>
+            </w:pPr>
+            <w:r>
+              <w:rPr>
+                <w:rFonts w:ascii="Calibri" w:hAnsi="Calibri"/>
+                <w:sz w:val="20"/>
+              </w:rPr>
+              <w:t xml:space="default">0.27</w:t>
+            </w:r>
+          </w:p>
+        </w:tc>
+        <w:tc>
+          <w:tcPr>
+            <w:tcBorders>
+              <w:top w:val="single" w:space="0" w:color="D3D3D3"/>
+              <w:bottom w:val="single" w:space="0" w:color="D3D3D3"/>
+              <w:start w:val="single" w:space="0" w:color="D3D3D3"/>
+              <w:end w:val="single" w:space="0" w:color="D3D3D3"/>
+            </w:tcBorders>
+          </w:tcPr>
+          <w:p>
+            <w:pPr>
+              <w:spacing w:before="0" w:after="60"/>
+              <w:keepNext/>
+              <w:jc w:val="center"/>
+            </w:pPr>
+            <w:r>
+              <w:rPr>
+                <w:rFonts w:ascii="Calibri" w:hAnsi="Calibri"/>
+                <w:sz w:val="20"/>
+              </w:rPr>
+              <w:t xml:space="default">-0.81</w:t>
+            </w:r>
+          </w:p>
+        </w:tc>
+        <w:tc>
+          <w:tcPr>
+            <w:tcBorders>
+              <w:top w:val="single" w:space="0" w:color="D3D3D3"/>
+              <w:bottom w:val="single" w:space="0" w:color="D3D3D3"/>
+              <w:start w:val="single" w:space="0" w:color="D3D3D3"/>
+              <w:end w:val="single" w:space="0" w:color="D3D3D3"/>
+            </w:tcBorders>
+          </w:tcPr>
+          <w:p>
+            <w:pPr>
+              <w:spacing w:before="0" w:after="60"/>
+              <w:keepNext/>
+              <w:jc w:val="center"/>
+            </w:pPr>
+            <w:r>
+              <w:rPr>
+                <w:rFonts w:ascii="Calibri" w:hAnsi="Calibri"/>
+                <w:sz w:val="20"/>
+              </w:rPr>
+              <w:t xml:space="default">1.00</w:t>
             </w:r>
           </w:p>
         </w:tc>
@@ -1420,7 +1420,7 @@
                 <w:rFonts w:ascii="Calibri" w:hAnsi="Calibri"/>
                 <w:sz w:val="20"/>
               </w:rPr>
-              <w:t xml:space="default">6.71</w:t>
+              <w:t xml:space="default">6.44</w:t>
             </w:r>
           </w:p>
         </w:tc>
@@ -1569,55 +1569,55 @@
                 <w:rFonts w:ascii="Calibri" w:hAnsi="Calibri"/>
                 <w:sz w:val="20"/>
               </w:rPr>
-              <w:t xml:space="default">0.00</w:t>
-            </w:r>
-          </w:p>
-        </w:tc>
-        <w:tc>
-          <w:tcPr>
-            <w:tcBorders>
-              <w:top w:val="single" w:space="0" w:color="D3D3D3"/>
-              <w:bottom w:val="single" w:space="0" w:color="D3D3D3"/>
-              <w:start w:val="single" w:space="0" w:color="D3D3D3"/>
-              <w:end w:val="single" w:space="0" w:color="D3D3D3"/>
-            </w:tcBorders>
-          </w:tcPr>
-          <w:p>
-            <w:pPr>
-              <w:spacing w:before="0" w:after="60"/>
-              <w:keepNext/>
-              <w:jc w:val="center"/>
-            </w:pPr>
-            <w:r>
-              <w:rPr>
-                <w:rFonts w:ascii="Calibri" w:hAnsi="Calibri"/>
-                <w:sz w:val="20"/>
-              </w:rPr>
-              <w:t xml:space="default">0.28</w:t>
-            </w:r>
-          </w:p>
-        </w:tc>
-        <w:tc>
-          <w:tcPr>
-            <w:tcBorders>
-              <w:top w:val="single" w:space="0" w:color="D3D3D3"/>
-              <w:bottom w:val="single" w:space="0" w:color="D3D3D3"/>
-              <w:start w:val="single" w:space="0" w:color="D3D3D3"/>
-              <w:end w:val="single" w:space="0" w:color="D3D3D3"/>
-            </w:tcBorders>
-          </w:tcPr>
-          <w:p>
-            <w:pPr>
-              <w:spacing w:before="0" w:after="60"/>
-              <w:keepNext/>
-              <w:jc w:val="center"/>
-            </w:pPr>
-            <w:r>
-              <w:rPr>
-                <w:rFonts w:ascii="Calibri" w:hAnsi="Calibri"/>
-                <w:sz w:val="20"/>
-              </w:rPr>
-              <w:t xml:space="default">-0.08</w:t>
+              <w:t xml:space="default">0.01</w:t>
+            </w:r>
+          </w:p>
+        </w:tc>
+        <w:tc>
+          <w:tcPr>
+            <w:tcBorders>
+              <w:top w:val="single" w:space="0" w:color="D3D3D3"/>
+              <w:bottom w:val="single" w:space="0" w:color="D3D3D3"/>
+              <w:start w:val="single" w:space="0" w:color="D3D3D3"/>
+              <w:end w:val="single" w:space="0" w:color="D3D3D3"/>
+            </w:tcBorders>
+          </w:tcPr>
+          <w:p>
+            <w:pPr>
+              <w:spacing w:before="0" w:after="60"/>
+              <w:keepNext/>
+              <w:jc w:val="center"/>
+            </w:pPr>
+            <w:r>
+              <w:rPr>
+                <w:rFonts w:ascii="Calibri" w:hAnsi="Calibri"/>
+                <w:sz w:val="20"/>
+              </w:rPr>
+              <w:t xml:space="default">0.29</w:t>
+            </w:r>
+          </w:p>
+        </w:tc>
+        <w:tc>
+          <w:tcPr>
+            <w:tcBorders>
+              <w:top w:val="single" w:space="0" w:color="D3D3D3"/>
+              <w:bottom w:val="single" w:space="0" w:color="D3D3D3"/>
+              <w:start w:val="single" w:space="0" w:color="D3D3D3"/>
+              <w:end w:val="single" w:space="0" w:color="D3D3D3"/>
+            </w:tcBorders>
+          </w:tcPr>
+          <w:p>
+            <w:pPr>
+              <w:spacing w:before="0" w:after="60"/>
+              <w:keepNext/>
+              <w:jc w:val="center"/>
+            </w:pPr>
+            <w:r>
+              <w:rPr>
+                <w:rFonts w:ascii="Calibri" w:hAnsi="Calibri"/>
+                <w:sz w:val="20"/>
+              </w:rPr>
+              <w:t xml:space="default">-0.61</w:t>
             </w:r>
           </w:p>
         </w:tc>
@@ -1790,31 +1790,31 @@
                 <w:rFonts w:ascii="Calibri" w:hAnsi="Calibri"/>
                 <w:sz w:val="20"/>
               </w:rPr>
-              <w:t xml:space="default">0.24</w:t>
-            </w:r>
-          </w:p>
-        </w:tc>
-        <w:tc>
-          <w:tcPr>
-            <w:tcBorders>
-              <w:top w:val="single" w:space="0" w:color="D3D3D3"/>
-              <w:bottom w:val="single" w:space="0" w:color="D3D3D3"/>
-              <w:start w:val="single" w:space="0" w:color="D3D3D3"/>
-              <w:end w:val="single" w:space="0" w:color="D3D3D3"/>
-            </w:tcBorders>
-          </w:tcPr>
-          <w:p>
-            <w:pPr>
-              <w:spacing w:before="0" w:after="60"/>
-              <w:keepNext/>
-              <w:jc w:val="center"/>
-            </w:pPr>
-            <w:r>
-              <w:rPr>
-                <w:rFonts w:ascii="Calibri" w:hAnsi="Calibri"/>
-                <w:sz w:val="20"/>
-              </w:rPr>
-              <w:t xml:space="default">5.19</w:t>
+              <w:t xml:space="default">0.25</w:t>
+            </w:r>
+          </w:p>
+        </w:tc>
+        <w:tc>
+          <w:tcPr>
+            <w:tcBorders>
+              <w:top w:val="single" w:space="0" w:color="D3D3D3"/>
+              <w:bottom w:val="single" w:space="0" w:color="D3D3D3"/>
+              <w:start w:val="single" w:space="0" w:color="D3D3D3"/>
+              <w:end w:val="single" w:space="0" w:color="D3D3D3"/>
+            </w:tcBorders>
+          </w:tcPr>
+          <w:p>
+            <w:pPr>
+              <w:spacing w:before="0" w:after="60"/>
+              <w:keepNext/>
+              <w:jc w:val="center"/>
+            </w:pPr>
+            <w:r>
+              <w:rPr>
+                <w:rFonts w:ascii="Calibri" w:hAnsi="Calibri"/>
+                <w:sz w:val="20"/>
+              </w:rPr>
+              <w:t xml:space="default">5.01</w:t>
             </w:r>
           </w:p>
         </w:tc>
